--- a/Lab6/ClintonBess_CPE403_Lab6_F15.docx
+++ b/Lab6/ClintonBess_CPE403_Lab6_F15.docx
@@ -168,6 +168,15 @@
             </w:rPr>
             <w:t>6</w:t>
           </w:r>
+          <w:r>
+            <w:rPr>
+              <w:rFonts w:ascii="Times New Roman" w:hAnsi="Times New Roman" w:cs="Times New Roman"/>
+              <w:color w:val="C00000"/>
+              <w:sz w:val="72"/>
+              <w:szCs w:val="72"/>
+            </w:rPr>
+            <w:t xml:space="preserve"> – Low Power</w:t>
+          </w:r>
         </w:sdtContent>
       </w:sdt>
     </w:p>
@@ -264,8 +273,6 @@
         </w:rPr>
         <w:t>6</w:t>
       </w:r>
-      <w:bookmarkStart w:id="0" w:name="_GoBack"/>
-      <w:bookmarkEnd w:id="0"/>
     </w:p>
     <w:p>
       <w:pPr>
@@ -2902,10 +2909,7 @@
               <w:jc w:val="center"/>
             </w:pPr>
             <w:r>
-              <w:t>Reading</w:t>
-            </w:r>
-            <w:r>
-              <w:t>1</w:t>
+              <w:t>Reading1</w:t>
             </w:r>
           </w:p>
         </w:tc>
@@ -3042,10 +3046,7 @@
               <w:jc w:val="center"/>
             </w:pPr>
             <w:r>
-              <w:t>4.4</w:t>
-            </w:r>
-            <w:r>
-              <w:t xml:space="preserve"> µA</w:t>
+              <w:t>4.4 µA</w:t>
             </w:r>
           </w:p>
         </w:tc>
@@ -3058,10 +3059,7 @@
               <w:jc w:val="center"/>
             </w:pPr>
             <w:r>
-              <w:t>4.9</w:t>
-            </w:r>
-            <w:r>
-              <w:t xml:space="preserve"> µA</w:t>
+              <w:t>4.9 µA</w:t>
             </w:r>
           </w:p>
         </w:tc>
@@ -3107,10 +3105,7 @@
               <w:jc w:val="center"/>
             </w:pPr>
             <w:r>
-              <w:t>4.8</w:t>
-            </w:r>
-            <w:r>
-              <w:t xml:space="preserve"> µA</w:t>
+              <w:t>4.8 µA</w:t>
             </w:r>
           </w:p>
         </w:tc>
@@ -3123,13 +3118,7 @@
               <w:jc w:val="center"/>
             </w:pPr>
             <w:r>
-              <w:t xml:space="preserve">5 </w:t>
-            </w:r>
-            <w:r>
-              <w:t>.1</w:t>
-            </w:r>
-            <w:r>
-              <w:t>µA</w:t>
+              <w:t>5 .1µA</w:t>
             </w:r>
           </w:p>
         </w:tc>
@@ -3608,7 +3597,7 @@
       <w:rPr>
         <w:noProof/>
       </w:rPr>
-      <w:t>0</w:t>
+      <w:t>1</w:t>
     </w:r>
     <w:r>
       <w:rPr>
@@ -3891,7 +3880,7 @@
         <v:path o:extrusionok="f" gradientshapeok="t" o:connecttype="rect"/>
         <o:lock v:ext="edit" aspectratio="t"/>
       </v:shapetype>
-      <v:shape id="_x0000_i1071" type="#_x0000_t75" style="width:231.9pt;height:230.25pt" o:bullet="t">
+      <v:shape id="_x0000_i1028" type="#_x0000_t75" style="width:231.75pt;height:230.25pt" o:bullet="t">
         <v:imagedata r:id="rId1" o:title="checkbox"/>
       </v:shape>
     </w:pict>
@@ -9015,6 +9004,7 @@
     <w:rsid w:val="009B196B"/>
     <w:rsid w:val="00AF001F"/>
     <w:rsid w:val="00BB686B"/>
+    <w:rsid w:val="00D934F6"/>
   </w:rsids>
   <m:mathPr>
     <m:mathFont m:val="Cambria Math"/>
@@ -10008,19 +9998,19 @@
 </file>
 
 <file path=customXml/item2.xml><?xml version="1.0" encoding="utf-8"?>
+<tns:customPropertyEditors xmlns:tns="http://schemas.microsoft.com/office/2006/customDocumentInformationPanel">
+  <tns:showOnOpen>false</tns:showOnOpen>
+  <tns:defaultPropertyEditorNamespace>Standard properties</tns:defaultPropertyEditorNamespace>
+</tns:customPropertyEditors>
+</file>
+
+<file path=customXml/item3.xml><?xml version="1.0" encoding="utf-8"?>
 <?mso-contentType ?>
 <FormTemplates xmlns="http://schemas.microsoft.com/sharepoint/v3/contenttype/forms">
   <Display>DocumentLibraryForm</Display>
   <Edit>AssetEditForm</Edit>
   <New>DocumentLibraryForm</New>
 </FormTemplates>
-</file>
-
-<file path=customXml/item3.xml><?xml version="1.0" encoding="utf-8"?>
-<tns:customPropertyEditors xmlns:tns="http://schemas.microsoft.com/office/2006/customDocumentInformationPanel">
-  <tns:showOnOpen>false</tns:showOnOpen>
-  <tns:defaultPropertyEditorNamespace>Standard properties</tns:defaultPropertyEditorNamespace>
-</tns:customPropertyEditors>
 </file>
 
 <file path=customXml/item4.xml><?xml version="1.0" encoding="utf-8"?>
@@ -10036,6 +10026,14 @@
 </file>
 
 <file path=customXml/itemProps2.xml><?xml version="1.0" encoding="utf-8"?>
+<ds:datastoreItem xmlns:ds="http://schemas.openxmlformats.org/officeDocument/2006/customXml" ds:itemID="{D55297A3-F999-42B8-B2C1-CB5E6CFA54CD}">
+  <ds:schemaRefs>
+    <ds:schemaRef ds:uri="http://schemas.microsoft.com/office/2006/customDocumentInformationPanel"/>
+  </ds:schemaRefs>
+</ds:datastoreItem>
+</file>
+
+<file path=customXml/itemProps3.xml><?xml version="1.0" encoding="utf-8"?>
 <ds:datastoreItem xmlns:ds="http://schemas.openxmlformats.org/officeDocument/2006/customXml" ds:itemID="{234532E5-2547-41BC-8EAA-2957FD248C62}">
   <ds:schemaRefs>
     <ds:schemaRef ds:uri="http://schemas.microsoft.com/sharepoint/v3/contenttype/forms"/>
@@ -10043,16 +10041,8 @@
 </ds:datastoreItem>
 </file>
 
-<file path=customXml/itemProps3.xml><?xml version="1.0" encoding="utf-8"?>
-<ds:datastoreItem xmlns:ds="http://schemas.openxmlformats.org/officeDocument/2006/customXml" ds:itemID="{D55297A3-F999-42B8-B2C1-CB5E6CFA54CD}">
-  <ds:schemaRefs>
-    <ds:schemaRef ds:uri="http://schemas.microsoft.com/office/2006/customDocumentInformationPanel"/>
-  </ds:schemaRefs>
-</ds:datastoreItem>
-</file>
-
 <file path=customXml/itemProps4.xml><?xml version="1.0" encoding="utf-8"?>
-<ds:datastoreItem xmlns:ds="http://schemas.openxmlformats.org/officeDocument/2006/customXml" ds:itemID="{10B0475D-6A9A-4B5A-89F9-7BEFCEDC70A7}">
+<ds:datastoreItem xmlns:ds="http://schemas.openxmlformats.org/officeDocument/2006/customXml" ds:itemID="{693A948B-AB63-48F2-B6D5-9DB2B78E3C8C}">
   <ds:schemaRefs>
     <ds:schemaRef ds:uri="http://schemas.openxmlformats.org/officeDocument/2006/bibliography"/>
   </ds:schemaRefs>
